--- a/P1/DOCUMENTACION/p1.docx
+++ b/P1/DOCUMENTACION/p1.docx
@@ -3,446 +3,83 @@
 <w:document xmlns:wpc="http://schemas.microsoft.com/office/word/2010/wordprocessingCanvas" xmlns:cx="http://schemas.microsoft.com/office/drawing/2014/chartex" xmlns:cx1="http://schemas.microsoft.com/office/drawing/2015/9/8/chartex" xmlns:cx2="http://schemas.microsoft.com/office/drawing/2015/10/21/chartex" xmlns:cx3="http://schemas.microsoft.com/office/drawing/2016/5/9/chartex" xmlns:cx4="http://schemas.microsoft.com/office/drawing/2016/5/10/chartex" xmlns:cx5="http://schemas.microsoft.com/office/drawing/2016/5/11/chartex" xmlns:cx6="http://schemas.microsoft.com/office/drawing/2016/5/12/chartex" xmlns:cx7="http://schemas.microsoft.com/office/drawing/2016/5/13/chartex" xmlns:cx8="http://schemas.microsoft.com/office/drawing/2016/5/14/chartex" xmlns:mc="http://schemas.openxmlformats.org/markup-compatibility/2006" xmlns:aink="http://schemas.microsoft.com/office/drawing/2016/ink" xmlns:am3d="http://schemas.microsoft.com/office/drawing/2017/model3d" xmlns:o="urn:schemas-microsoft-com:office:office" xmlns:oel="http://schemas.microsoft.com/office/2019/extlst" xmlns:r="http://schemas.openxmlformats.org/officeDocument/2006/relationships" xmlns:m="http://schemas.openxmlformats.org/officeDocument/2006/math" xmlns:v="urn:schemas-microsoft-com:vml" xmlns:wp14="http://schemas.microsoft.com/office/word/2010/wordprocessingDrawing" xmlns:wp="http://schemas.openxmlformats.org/drawingml/2006/wordprocessingDrawing" xmlns:w10="urn:schemas-microsoft-com:office:word" xmlns:w="http://schemas.openxmlformats.org/wordprocessingml/2006/main" xmlns:w14="http://schemas.microsoft.com/office/word/2010/wordml" xmlns:w15="http://schemas.microsoft.com/office/word/2012/wordml" xmlns:w16cex="http://schemas.microsoft.com/office/word/2018/wordml/cex" xmlns:w16cid="http://schemas.microsoft.com/office/word/2016/wordml/cid" xmlns:w16="http://schemas.microsoft.com/office/word/2018/wordml" xmlns:w16du="http://schemas.microsoft.com/office/word/2023/wordml/word16du" xmlns:w16sdtdh="http://schemas.microsoft.com/office/word/2020/wordml/sdtdatahash" xmlns:w16sdtfl="http://schemas.microsoft.com/office/word/2024/wordml/sdtformatlock" xmlns:w16se="http://schemas.microsoft.com/office/word/2015/wordml/symex" xmlns:wpg="http://schemas.microsoft.com/office/word/2010/wordprocessingGroup" xmlns:wpi="http://schemas.microsoft.com/office/word/2010/wordprocessingInk" xmlns:wne="http://schemas.microsoft.com/office/word/2006/wordml" xmlns:wps="http://schemas.microsoft.com/office/word/2010/wordprocessingShape" mc:Ignorable="w14 w15 w16se w16cid w16 w16cex w16sdtdh w16sdtfl w16du wp14">
   <w:body>
     <w:p>
+      <w:r>
+        <w:t xml:space="preserve">OBJETIVO </w:t>
+      </w:r>
+    </w:p>
+    <w:p>
+      <w:r>
+        <w:t>Familiarizarse con el entorno de IDE Thonny, el firmware de Micropython y la placa de desarrollo ESP32, conocer el funcionamiento del led RGB incorporado en la misma placa al igual que el funcionamiento del método de ahorro de energía LIGHTSLEEP y lectura de pines sin necesidad de interrupciones externas</w:t>
+      </w:r>
+    </w:p>
+    <w:p>
+      <w:r>
+        <w:t xml:space="preserve">DESARROLLO DE LA PRACTICA </w:t>
+      </w:r>
+    </w:p>
+    <w:p>
+      <w:r>
+        <w:t xml:space="preserve">El sistema embebido contará con 3 entradas (elegidas libremente del GPIO) configuradas desde SW como PULL-UP y PULL-DOWN (la selección será de libre albedrio) y dichas entradas serán detonadas por push buttons. </w:t>
+      </w:r>
+    </w:p>
+    <w:p>
+      <w:r>
+        <w:t xml:space="preserve">Las condiciones de funcionamiento afectaran al led RGB incorporado en la placa de distintas maneras siendo estas las siguientes: </w:t>
+      </w:r>
+    </w:p>
+    <w:p>
+      <w:r>
+        <w:t xml:space="preserve">1er Botón </w:t>
+      </w:r>
+    </w:p>
+    <w:p>
       <w:pPr>
-        <w:jc w:val="both"/>
-        <w:rPr>
-          <w:lang w:val="es-ES"/>
-        </w:rPr>
+        <w:ind w:firstLine="708"/>
       </w:pPr>
       <w:r>
-        <w:rPr>
-          <w:lang w:val="es-ES"/>
-        </w:rPr>
-        <w:t>OBJETIVO</w:t>
+        <w:t>Detonara una secuencia de blink por un periodo indefinido de un color fijo. Siendo este definido por el usuario</w:t>
+      </w:r>
+      <w:r>
+        <w:t>.</w:t>
+      </w:r>
+      <w:r>
+        <w:t xml:space="preserve"> </w:t>
+      </w:r>
+    </w:p>
+    <w:p>
+      <w:r>
+        <w:t xml:space="preserve">2do Botón </w:t>
       </w:r>
     </w:p>
     <w:p>
       <w:pPr>
-        <w:jc w:val="both"/>
+        <w:ind w:firstLine="708"/>
       </w:pPr>
       <w:r>
-        <w:rPr>
-          <w:lang w:val="es-ES"/>
-        </w:rPr>
-        <w:t>Que el alumno aprenda a</w:t>
-      </w:r>
-      <w:r>
-        <w:rPr>
-          <w:lang w:val="es-ES"/>
-        </w:rPr>
-        <w:t xml:space="preserve"> obtener se</w:t>
-      </w:r>
-      <w:proofErr w:type="spellStart"/>
-      <w:r>
-        <w:t>ñales</w:t>
-      </w:r>
-      <w:proofErr w:type="spellEnd"/>
-      <w:r>
-        <w:t xml:space="preserve"> externas a través de sensores analógicos</w:t>
-      </w:r>
-      <w:r>
-        <w:t>,</w:t>
+        <w:t>Generará un barrido de colores, partiendo desde el rojo cruzando por el espectro de colores, el periodo de la señal será indefinido</w:t>
+      </w:r>
+      <w:r>
+        <w:t>.</w:t>
       </w:r>
       <w:r>
         <w:t xml:space="preserve"> </w:t>
       </w:r>
-      <w:r>
-        <w:t>usando clasificación</w:t>
-      </w:r>
-      <w:r>
-        <w:t xml:space="preserve"> binaria</w:t>
-      </w:r>
-      <w:r>
-        <w:t xml:space="preserve"> y </w:t>
-      </w:r>
-      <w:r>
-        <w:t>a través de un umbral activar o desactivar un actuador</w:t>
-      </w:r>
     </w:p>
     <w:p>
       <w:pPr>
-        <w:jc w:val="both"/>
+        <w:ind w:firstLine="708"/>
       </w:pPr>
       <w:r>
-        <w:rPr>
-          <w:lang w:val="es-ES"/>
-        </w:rPr>
-        <w:t>MATERIALES</w:t>
+        <w:t xml:space="preserve">3er Botón </w:t>
       </w:r>
     </w:p>
     <w:p>
       <w:pPr>
-        <w:jc w:val="both"/>
-        <w:rPr>
-          <w:lang w:val="es-ES"/>
-        </w:rPr>
+        <w:ind w:firstLine="708"/>
       </w:pPr>
       <w:r>
-        <w:rPr>
-          <w:lang w:val="es-ES"/>
-        </w:rPr>
-        <w:t>LCD</w:t>
-      </w:r>
-      <w:r>
-        <w:rPr>
-          <w:lang w:val="es-ES"/>
-        </w:rPr>
-        <w:t xml:space="preserve"> con modulo I2C</w:t>
-      </w:r>
-    </w:p>
-    <w:p>
-      <w:pPr>
-        <w:jc w:val="both"/>
-        <w:rPr>
-          <w:lang w:val="es-ES"/>
-        </w:rPr>
-      </w:pPr>
-      <w:r>
-        <w:rPr>
-          <w:lang w:val="es-ES"/>
-        </w:rPr>
-        <w:t>OLED</w:t>
-      </w:r>
-      <w:r>
-        <w:rPr>
-          <w:lang w:val="es-ES"/>
-        </w:rPr>
-        <w:t xml:space="preserve"> c</w:t>
-      </w:r>
-      <w:r>
-        <w:rPr>
-          <w:lang w:val="es-ES"/>
-        </w:rPr>
-        <w:t>on protocolo I2C</w:t>
-      </w:r>
-    </w:p>
-    <w:p>
-      <w:pPr>
-        <w:jc w:val="both"/>
-        <w:rPr>
-          <w:lang w:val="es-ES"/>
-        </w:rPr>
-      </w:pPr>
-      <w:r>
-        <w:rPr>
-          <w:lang w:val="es-ES"/>
-        </w:rPr>
-        <w:t>FOCO DC 27W</w:t>
-      </w:r>
-    </w:p>
-    <w:p>
-      <w:pPr>
-        <w:jc w:val="both"/>
-        <w:rPr>
-          <w:lang w:val="es-ES"/>
-        </w:rPr>
-      </w:pPr>
-      <w:r>
-        <w:rPr>
-          <w:lang w:val="es-ES"/>
-        </w:rPr>
-        <w:t>LM35</w:t>
-      </w:r>
-    </w:p>
-    <w:p>
-      <w:pPr>
-        <w:jc w:val="both"/>
-        <w:rPr>
-          <w:lang w:val="es-ES"/>
-        </w:rPr>
-      </w:pPr>
-      <w:r>
-        <w:rPr>
-          <w:lang w:val="es-ES"/>
-        </w:rPr>
-        <w:t xml:space="preserve">VENTILADOR </w:t>
-      </w:r>
-    </w:p>
-    <w:p>
-      <w:pPr>
-        <w:jc w:val="both"/>
-        <w:rPr>
-          <w:lang w:val="es-ES"/>
-        </w:rPr>
-      </w:pPr>
-      <w:r>
-        <w:rPr>
-          <w:lang w:val="es-ES"/>
-        </w:rPr>
-        <w:t>ESP32</w:t>
-      </w:r>
-    </w:p>
-    <w:p>
-      <w:pPr>
-        <w:jc w:val="both"/>
-        <w:rPr>
-          <w:lang w:val="es-ES"/>
-        </w:rPr>
-      </w:pPr>
-    </w:p>
-    <w:p>
-      <w:pPr>
-        <w:jc w:val="both"/>
-        <w:rPr>
-          <w:lang w:val="es-ES"/>
-        </w:rPr>
-      </w:pPr>
-      <w:r>
-        <w:rPr>
-          <w:lang w:val="es-ES"/>
-        </w:rPr>
-        <w:t>PROCEDIMIENTO</w:t>
-      </w:r>
-    </w:p>
-    <w:p>
-      <w:pPr>
-        <w:jc w:val="both"/>
-        <w:rPr>
-          <w:lang w:val="es-ES"/>
-        </w:rPr>
-      </w:pPr>
-      <w:r>
-        <w:rPr>
-          <w:lang w:val="es-ES"/>
-        </w:rPr>
-        <w:t>Realizar un sistema que controle la temperatura a través de una lógica ON/OFF.</w:t>
-      </w:r>
-    </w:p>
-    <w:p>
-      <w:pPr>
-        <w:jc w:val="both"/>
-        <w:rPr>
-          <w:lang w:val="es-ES"/>
-        </w:rPr>
-      </w:pPr>
-      <w:r>
-        <w:rPr>
-          <w:lang w:val="es-ES"/>
-        </w:rPr>
-        <w:t>El sistema en condiciones iniciales desplegar</w:t>
-      </w:r>
-      <w:r>
-        <w:rPr>
-          <w:lang w:val="es-ES"/>
-        </w:rPr>
-        <w:t>á</w:t>
-      </w:r>
-      <w:r>
-        <w:rPr>
-          <w:lang w:val="es-ES"/>
-        </w:rPr>
-        <w:t xml:space="preserve"> un mensaje de Apagado a través de las dos pantallas, mostrando en la LCD el texto de “A</w:t>
-      </w:r>
-      <w:r>
-        <w:rPr>
-          <w:lang w:val="es-ES"/>
-        </w:rPr>
-        <w:t>P</w:t>
-      </w:r>
-      <w:r>
-        <w:rPr>
-          <w:lang w:val="es-ES"/>
-        </w:rPr>
-        <w:t xml:space="preserve">AGADO”, mientras que en la OLED, de forma </w:t>
-      </w:r>
-      <w:r>
-        <w:rPr>
-          <w:lang w:val="es-ES"/>
-        </w:rPr>
-        <w:t>gráfica</w:t>
-      </w:r>
-      <w:r>
-        <w:rPr>
-          <w:lang w:val="es-ES"/>
-        </w:rPr>
-        <w:t xml:space="preserve"> </w:t>
-      </w:r>
-      <w:r>
-        <w:rPr>
-          <w:lang w:val="es-ES"/>
-        </w:rPr>
-        <w:t>mostrar</w:t>
-      </w:r>
-      <w:r>
-        <w:rPr>
-          <w:lang w:val="es-ES"/>
-        </w:rPr>
-        <w:t>á</w:t>
-      </w:r>
-      <w:r>
-        <w:rPr>
-          <w:lang w:val="es-ES"/>
-        </w:rPr>
-        <w:t xml:space="preserve"> que el sistema estará apagado. En ese instante, la ESP32 entrara en modo SLEEP.</w:t>
-      </w:r>
-    </w:p>
-    <w:p>
-      <w:pPr>
-        <w:jc w:val="both"/>
-        <w:rPr>
-          <w:lang w:val="es-ES"/>
-        </w:rPr>
-      </w:pPr>
-      <w:r>
-        <w:rPr>
-          <w:lang w:val="es-ES"/>
-        </w:rPr>
-        <w:t xml:space="preserve">El sistema únicamente saldrá del modo SLEEP con una interrupción externa. Iniciando </w:t>
-      </w:r>
-      <w:proofErr w:type="spellStart"/>
-      <w:r>
-        <w:rPr>
-          <w:lang w:val="es-ES"/>
-        </w:rPr>
-        <w:t>asi</w:t>
-      </w:r>
-      <w:proofErr w:type="spellEnd"/>
-      <w:r>
-        <w:rPr>
-          <w:lang w:val="es-ES"/>
-        </w:rPr>
-        <w:t xml:space="preserve"> el sistema.</w:t>
-      </w:r>
-    </w:p>
-    <w:p>
-      <w:pPr>
-        <w:spacing w:before="240"/>
-        <w:jc w:val="both"/>
-        <w:rPr>
-          <w:lang w:val="es-ES"/>
-        </w:rPr>
-      </w:pPr>
-      <w:r>
-        <w:rPr>
-          <w:lang w:val="es-ES"/>
-        </w:rPr>
-        <w:t xml:space="preserve">Iniciando el sistema, se harán diversas tareas, se </w:t>
-      </w:r>
-      <w:r>
-        <w:rPr>
-          <w:lang w:val="es-ES"/>
-        </w:rPr>
-        <w:t>empezará</w:t>
-      </w:r>
-      <w:r>
-        <w:rPr>
-          <w:lang w:val="es-ES"/>
-        </w:rPr>
-        <w:t xml:space="preserve"> a monitore</w:t>
-      </w:r>
-      <w:r>
-        <w:rPr>
-          <w:lang w:val="es-ES"/>
-        </w:rPr>
-        <w:t>ar</w:t>
-      </w:r>
-      <w:r>
-        <w:rPr>
-          <w:lang w:val="es-ES"/>
-        </w:rPr>
-        <w:t xml:space="preserve"> la temperatura entregada por el LM35, y dicha temperatura se desplegar</w:t>
-      </w:r>
-      <w:r>
-        <w:rPr>
-          <w:lang w:val="es-ES"/>
-        </w:rPr>
-        <w:t>á</w:t>
-      </w:r>
-      <w:r>
-        <w:rPr>
-          <w:lang w:val="es-ES"/>
-        </w:rPr>
-        <w:t xml:space="preserve"> de forma </w:t>
-      </w:r>
-      <w:r>
-        <w:rPr>
-          <w:lang w:val="es-ES"/>
-        </w:rPr>
-        <w:t>gráfica</w:t>
-      </w:r>
-      <w:r>
-        <w:rPr>
-          <w:lang w:val="es-ES"/>
-        </w:rPr>
-        <w:t xml:space="preserve"> (en la OLED) y numérica (en la LCD) de forma </w:t>
-      </w:r>
-      <w:r>
-        <w:rPr>
-          <w:lang w:val="es-ES"/>
-        </w:rPr>
-        <w:t>simultánea</w:t>
-      </w:r>
-      <w:r>
-        <w:rPr>
-          <w:lang w:val="es-ES"/>
-        </w:rPr>
-        <w:t>.</w:t>
-      </w:r>
-    </w:p>
-    <w:p>
-      <w:pPr>
-        <w:spacing w:before="240"/>
-        <w:jc w:val="both"/>
-        <w:rPr>
-          <w:lang w:val="es-ES"/>
-        </w:rPr>
-      </w:pPr>
-      <w:r>
-        <w:rPr>
-          <w:lang w:val="es-ES"/>
-        </w:rPr>
-        <w:t xml:space="preserve">Se </w:t>
-      </w:r>
-      <w:r>
-        <w:rPr>
-          <w:lang w:val="es-ES"/>
-        </w:rPr>
-        <w:t>implementará</w:t>
-      </w:r>
-      <w:r>
-        <w:t xml:space="preserve"> un sistema de ON/OFF </w:t>
-      </w:r>
-      <w:r>
-        <w:t>del</w:t>
-      </w:r>
-      <w:r>
-        <w:t xml:space="preserve"> actuador (ventilador) a partir de un umbral en la temperatura. </w:t>
-      </w:r>
-      <w:r>
-        <w:t>Esta temperatura la tomará el LM35 en base al foco.</w:t>
-      </w:r>
-    </w:p>
-    <w:p>
-      <w:pPr>
-        <w:spacing w:before="240"/>
-        <w:jc w:val="both"/>
-      </w:pPr>
-      <w:r>
-        <w:t xml:space="preserve">En todo momento el foco estará prendido a una </w:t>
-      </w:r>
-      <w:r>
-        <w:t xml:space="preserve">determinada </w:t>
-      </w:r>
-      <w:r>
-        <w:t>potencia</w:t>
-      </w:r>
-      <w:r>
-        <w:t xml:space="preserve"> (corriente y voltaje fijos)</w:t>
-      </w:r>
-      <w:r>
-        <w:t>, sin importar si el sistema se encuentra encendido o apagado. Siendo un sistema independiente.</w:t>
-      </w:r>
-    </w:p>
-    <w:p>
-      <w:pPr>
-        <w:spacing w:before="240"/>
-        <w:jc w:val="both"/>
-      </w:pPr>
-      <w:r>
-        <w:t>El sistema nuevamente puede apagarse, mandando el mensaje de apagado en ambas pantallas y entrando al modo SLEEP, detonando la misma interrupción externa que lo mandaba a apagado al sistema.</w:t>
-      </w:r>
-    </w:p>
-    <w:p>
+        <w:t>Ingresará en LIGHTSLEEP, el cual “dormirá” al dispositivo, siendo el reset el único modo de salir de él.</w:t>
+      </w:r>
       <w:r>
         <w:br w:type="page"/>
       </w:r>
@@ -455,10 +92,10 @@
       <w:r>
         <w:lastRenderedPageBreak/>
         <w:drawing>
-          <wp:inline distT="0" distB="0" distL="0" distR="0" wp14:anchorId="137A401A" wp14:editId="1CDF3532">
-            <wp:extent cx="3581400" cy="2763540"/>
-            <wp:effectExtent l="0" t="0" r="0" b="0"/>
-            <wp:docPr id="2114557115" name="Picture 1" descr="A circuit board with wires&#10;&#10;AI-generated content may be incorrect."/>
+          <wp:inline distT="0" distB="0" distL="0" distR="0" wp14:anchorId="4596C108" wp14:editId="43783642">
+            <wp:extent cx="4715533" cy="3924848"/>
+            <wp:effectExtent l="0" t="0" r="8890" b="0"/>
+            <wp:docPr id="995414964" name="Picture 1"/>
             <wp:cNvGraphicFramePr>
               <a:graphicFrameLocks xmlns:a="http://schemas.openxmlformats.org/drawingml/2006/main" noChangeAspect="1"/>
             </wp:cNvGraphicFramePr>
@@ -466,7 +103,7 @@
               <a:graphicData uri="http://schemas.openxmlformats.org/drawingml/2006/picture">
                 <pic:pic xmlns:pic="http://schemas.openxmlformats.org/drawingml/2006/picture">
                   <pic:nvPicPr>
-                    <pic:cNvPr id="2114557115" name="Picture 1" descr="A circuit board with wires&#10;&#10;AI-generated content may be incorrect."/>
+                    <pic:cNvPr id="995414964" name=""/>
                     <pic:cNvPicPr/>
                   </pic:nvPicPr>
                   <pic:blipFill>
@@ -478,7 +115,7 @@
                   <pic:spPr>
                     <a:xfrm>
                       <a:off x="0" y="0"/>
-                      <a:ext cx="3585868" cy="2766988"/>
+                      <a:ext cx="4715533" cy="3924848"/>
                     </a:xfrm>
                     <a:prstGeom prst="rect">
                       <a:avLst/>
@@ -936,7 +573,6 @@
   <w:style w:type="character" w:default="1" w:styleId="DefaultParagraphFont">
     <w:name w:val="Default Paragraph Font"/>
     <w:uiPriority w:val="1"/>
-    <w:semiHidden/>
     <w:unhideWhenUsed/>
   </w:style>
   <w:style w:type="table" w:default="1" w:styleId="TableNormal">

--- a/P1/DOCUMENTACION/p1.docx
+++ b/P1/DOCUMENTACION/p1.docx
@@ -9,7 +9,23 @@
     </w:p>
     <w:p>
       <w:r>
-        <w:t>Familiarizarse con el entorno de IDE Thonny, el firmware de Micropython y la placa de desarrollo ESP32, conocer el funcionamiento del led RGB incorporado en la misma placa al igual que el funcionamiento del método de ahorro de energía LIGHTSLEEP y lectura de pines sin necesidad de interrupciones externas</w:t>
+        <w:t xml:space="preserve">Familiarizarse con el entorno de IDE </w:t>
+      </w:r>
+      <w:proofErr w:type="spellStart"/>
+      <w:r>
+        <w:t>Thonny</w:t>
+      </w:r>
+      <w:proofErr w:type="spellEnd"/>
+      <w:r>
+        <w:t xml:space="preserve">, el firmware de </w:t>
+      </w:r>
+      <w:proofErr w:type="spellStart"/>
+      <w:r>
+        <w:t>Micropython</w:t>
+      </w:r>
+      <w:proofErr w:type="spellEnd"/>
+      <w:r>
+        <w:t xml:space="preserve"> y la placa de desarrollo ESP32, conocer el funcionamiento del led RGB incorporado en la misma placa al igual que el funcionamiento del método de ahorro de energía LIGHTSLEEP y lectura de pines sin necesidad de interrupciones externas</w:t>
       </w:r>
     </w:p>
     <w:p>
@@ -19,7 +35,23 @@
     </w:p>
     <w:p>
       <w:r>
-        <w:t xml:space="preserve">El sistema embebido contará con 3 entradas (elegidas libremente del GPIO) configuradas desde SW como PULL-UP y PULL-DOWN (la selección será de libre albedrio) y dichas entradas serán detonadas por push buttons. </w:t>
+        <w:t xml:space="preserve">El sistema embebido contará con 3 entradas (elegidas libremente del GPIO) configuradas desde SW como PULL-UP y PULL-DOWN (la selección será de libre albedrio) y dichas entradas serán detonadas por </w:t>
+      </w:r>
+      <w:proofErr w:type="spellStart"/>
+      <w:r>
+        <w:t>push</w:t>
+      </w:r>
+      <w:proofErr w:type="spellEnd"/>
+      <w:r>
+        <w:t xml:space="preserve"> </w:t>
+      </w:r>
+      <w:proofErr w:type="spellStart"/>
+      <w:r>
+        <w:t>buttons</w:t>
+      </w:r>
+      <w:proofErr w:type="spellEnd"/>
+      <w:r>
+        <w:t xml:space="preserve">. </w:t>
       </w:r>
     </w:p>
     <w:p>
@@ -37,7 +69,15 @@
         <w:ind w:firstLine="708"/>
       </w:pPr>
       <w:r>
-        <w:t>Detonara una secuencia de blink por un periodo indefinido de un color fijo. Siendo este definido por el usuario</w:t>
+        <w:t xml:space="preserve">Detonara una secuencia de </w:t>
+      </w:r>
+      <w:proofErr w:type="spellStart"/>
+      <w:r>
+        <w:t>blink</w:t>
+      </w:r>
+      <w:proofErr w:type="spellEnd"/>
+      <w:r>
+        <w:t xml:space="preserve"> por un periodo indefinido de un color fijo. Siendo este definido por el usuario</w:t>
       </w:r>
       <w:r>
         <w:t>.</w:t>
@@ -78,7 +118,15 @@
         <w:ind w:firstLine="708"/>
       </w:pPr>
       <w:r>
-        <w:t>Ingresará en LIGHTSLEEP, el cual “dormirá” al dispositivo, siendo el reset el único modo de salir de él.</w:t>
+        <w:t xml:space="preserve">Ingresará en LIGHTSLEEP, el cual “dormirá” al dispositivo, siendo el </w:t>
+      </w:r>
+      <w:proofErr w:type="spellStart"/>
+      <w:r>
+        <w:t>reset</w:t>
+      </w:r>
+      <w:proofErr w:type="spellEnd"/>
+      <w:r>
+        <w:t xml:space="preserve"> el único modo de salir de él.</w:t>
       </w:r>
       <w:r>
         <w:br w:type="page"/>
